--- a/text/Void Liner.docx
+++ b/text/Void Liner.docx
@@ -14,6 +14,15 @@
       </w:r>
       <w:r>
         <w:t xml:space="preserve"> of world objects share colours and rendering properties.</w:t>
+      </w:r>
+      <w:r>
+        <w:t xml:space="preserve"> </w:t>
+      </w:r>
+      <w:r>
+        <w:br/>
+      </w:r>
+      <w:r>
+        <w:t xml:space="preserve">Pause screens in levels either utilize a luminosity based pixelation or a custom cell shading algorithm, with the home base level otherwise using a custom film grain material.  </w:t>
       </w:r>
     </w:p>
     <w:sectPr>
